--- a/docs/20180607终端接入文档1.0(3).docx
+++ b/docs/20180607终端接入文档1.0(3).docx
@@ -2,13 +2,7 @@
 <file path=word/document.xml><?xml version="1.0" encoding="utf-8"?>
 <w:document xmlns:wpc="http://schemas.microsoft.com/office/word/2010/wordprocessingCanvas" xmlns:mc="http://schemas.openxmlformats.org/markup-compatibility/2006" xmlns:o="urn:schemas-microsoft-com:office:office" xmlns:r="http://schemas.openxmlformats.org/officeDocument/2006/relationships" xmlns:m="http://schemas.openxmlformats.org/officeDocument/2006/math" xmlns:v="urn:schemas-microsoft-com:vml" xmlns:wp14="http://schemas.microsoft.com/office/word/2010/wordprocessingDrawing" xmlns:wp="http://schemas.openxmlformats.org/drawingml/2006/wordprocessingDrawing" xmlns:w10="urn:schemas-microsoft-com:office:word" xmlns:w="http://schemas.openxmlformats.org/wordprocessingml/2006/main" xmlns:w14="http://schemas.microsoft.com/office/word/2010/wordml" xmlns:wpg="http://schemas.microsoft.com/office/word/2010/wordprocessingGroup" xmlns:wpi="http://schemas.microsoft.com/office/word/2010/wordprocessingInk" xmlns:wne="http://schemas.microsoft.com/office/word/2006/wordml" xmlns:wps="http://schemas.microsoft.com/office/word/2010/wordprocessingShape" mc:Ignorable="w14 wp14">
   <w:body>
-    <w:p>
-      <w:pPr>
-        <w:rPr>
-          <w:rFonts w:hint="eastAsia"/>
-        </w:rPr>
-      </w:pPr>
-    </w:p>
+    <w:p/>
     <w:p/>
     <w:p>
       <w:pPr>
@@ -938,7 +932,6 @@
                 <w:szCs w:val="21"/>
               </w:rPr>
             </w:pPr>
-            <w:proofErr w:type="spellStart"/>
             <w:r>
               <w:rPr>
                 <w:sz w:val="21"/>
@@ -954,7 +947,6 @@
               </w:rPr>
               <w:t>n</w:t>
             </w:r>
-            <w:proofErr w:type="spellEnd"/>
           </w:p>
         </w:tc>
         <w:tc>
@@ -1950,21 +1942,7 @@
         <w:rPr>
           <w:rFonts w:hint="eastAsia"/>
         </w:rPr>
-        <w:t>进行签名验证（私</w:t>
-      </w:r>
-      <w:proofErr w:type="gramStart"/>
-      <w:r>
-        <w:rPr>
-          <w:rFonts w:hint="eastAsia"/>
-        </w:rPr>
-        <w:t>钥</w:t>
-      </w:r>
-      <w:proofErr w:type="gramEnd"/>
-      <w:r>
-        <w:rPr>
-          <w:rFonts w:hint="eastAsia"/>
-        </w:rPr>
-        <w:t>）</w:t>
+        <w:t>进行签名验证（私钥）</w:t>
       </w:r>
     </w:p>
     <w:p>
@@ -2195,25 +2173,14 @@
                 <w:szCs w:val="18"/>
               </w:rPr>
             </w:pPr>
-            <w:proofErr w:type="gramStart"/>
-            <w:r>
-              <w:rPr>
-                <w:rFonts w:hAnsi="宋体" w:cs="宋体" w:hint="eastAsia"/>
-                <w:color w:val="000000" w:themeColor="text1"/>
-                <w:sz w:val="18"/>
-                <w:szCs w:val="18"/>
-              </w:rPr>
-              <w:t>as</w:t>
-            </w:r>
-            <w:proofErr w:type="gramEnd"/>
-            <w:r>
-              <w:rPr>
-                <w:rFonts w:hAnsi="宋体" w:cs="宋体" w:hint="eastAsia"/>
-                <w:color w:val="000000" w:themeColor="text1"/>
-                <w:sz w:val="18"/>
-                <w:szCs w:val="18"/>
-              </w:rPr>
-              <w:t>..300</w:t>
+            <w:r>
+              <w:rPr>
+                <w:rFonts w:hAnsi="宋体" w:cs="宋体" w:hint="eastAsia"/>
+                <w:color w:val="000000" w:themeColor="text1"/>
+                <w:sz w:val="18"/>
+                <w:szCs w:val="18"/>
+              </w:rPr>
+              <w:t>as..300</w:t>
             </w:r>
           </w:p>
         </w:tc>
@@ -2260,19 +2227,8 @@
                 <w:sz w:val="18"/>
                 <w:szCs w:val="18"/>
               </w:rPr>
-              <w:t>请求数据</w:t>
-            </w:r>
-            <w:proofErr w:type="gramStart"/>
-            <w:r>
-              <w:rPr>
-                <w:rFonts w:hAnsi="宋体" w:cs="宋体" w:hint="eastAsia"/>
-                <w:color w:val="000000" w:themeColor="text1"/>
-                <w:sz w:val="18"/>
-                <w:szCs w:val="18"/>
-              </w:rPr>
-              <w:t>签名值</w:t>
-            </w:r>
-            <w:proofErr w:type="gramEnd"/>
+              <w:t>请求数据签名值</w:t>
+            </w:r>
           </w:p>
         </w:tc>
         <w:tc>
@@ -2318,25 +2274,14 @@
                 <w:szCs w:val="18"/>
               </w:rPr>
             </w:pPr>
-            <w:proofErr w:type="gramStart"/>
-            <w:r>
-              <w:rPr>
-                <w:rFonts w:hAnsi="宋体" w:cs="宋体" w:hint="eastAsia"/>
-                <w:color w:val="000000" w:themeColor="text1"/>
-                <w:sz w:val="18"/>
-                <w:szCs w:val="18"/>
-              </w:rPr>
-              <w:t>as</w:t>
-            </w:r>
-            <w:proofErr w:type="gramEnd"/>
-            <w:r>
-              <w:rPr>
-                <w:rFonts w:hAnsi="宋体" w:cs="宋体" w:hint="eastAsia"/>
-                <w:color w:val="000000" w:themeColor="text1"/>
-                <w:sz w:val="18"/>
-                <w:szCs w:val="18"/>
-              </w:rPr>
-              <w:t>..30</w:t>
+            <w:r>
+              <w:rPr>
+                <w:rFonts w:hAnsi="宋体" w:cs="宋体" w:hint="eastAsia"/>
+                <w:color w:val="000000" w:themeColor="text1"/>
+                <w:sz w:val="18"/>
+                <w:szCs w:val="18"/>
+              </w:rPr>
+              <w:t>as..30</w:t>
             </w:r>
           </w:p>
         </w:tc>
@@ -2599,25 +2544,14 @@
                 <w:szCs w:val="18"/>
               </w:rPr>
             </w:pPr>
-            <w:proofErr w:type="gramStart"/>
-            <w:r>
-              <w:rPr>
-                <w:rFonts w:hAnsi="宋体" w:cs="宋体" w:hint="eastAsia"/>
-                <w:color w:val="000000" w:themeColor="text1"/>
-                <w:sz w:val="18"/>
-                <w:szCs w:val="18"/>
-              </w:rPr>
-              <w:t>as</w:t>
-            </w:r>
-            <w:proofErr w:type="gramEnd"/>
-            <w:r>
-              <w:rPr>
-                <w:rFonts w:hAnsi="宋体" w:cs="宋体" w:hint="eastAsia"/>
-                <w:color w:val="000000" w:themeColor="text1"/>
-                <w:sz w:val="18"/>
-                <w:szCs w:val="18"/>
-              </w:rPr>
-              <w:t>..300</w:t>
+            <w:r>
+              <w:rPr>
+                <w:rFonts w:hAnsi="宋体" w:cs="宋体" w:hint="eastAsia"/>
+                <w:color w:val="000000" w:themeColor="text1"/>
+                <w:sz w:val="18"/>
+                <w:szCs w:val="18"/>
+              </w:rPr>
+              <w:t>as..300</w:t>
             </w:r>
           </w:p>
         </w:tc>
@@ -2664,19 +2598,8 @@
                 <w:sz w:val="18"/>
                 <w:szCs w:val="18"/>
               </w:rPr>
-              <w:t>返回数据</w:t>
-            </w:r>
-            <w:proofErr w:type="gramStart"/>
-            <w:r>
-              <w:rPr>
-                <w:rFonts w:hAnsi="宋体" w:cs="宋体" w:hint="eastAsia"/>
-                <w:color w:val="000000" w:themeColor="text1"/>
-                <w:sz w:val="18"/>
-                <w:szCs w:val="18"/>
-              </w:rPr>
-              <w:t>签名值</w:t>
-            </w:r>
-            <w:proofErr w:type="gramEnd"/>
+              <w:t>返回数据签名值</w:t>
+            </w:r>
           </w:p>
         </w:tc>
         <w:tc>
@@ -2722,25 +2645,14 @@
                 <w:szCs w:val="18"/>
               </w:rPr>
             </w:pPr>
-            <w:proofErr w:type="gramStart"/>
-            <w:r>
-              <w:rPr>
-                <w:rFonts w:hAnsi="宋体" w:cs="宋体" w:hint="eastAsia"/>
-                <w:color w:val="000000" w:themeColor="text1"/>
-                <w:sz w:val="18"/>
-                <w:szCs w:val="18"/>
-              </w:rPr>
-              <w:t>as</w:t>
-            </w:r>
-            <w:proofErr w:type="gramEnd"/>
-            <w:r>
-              <w:rPr>
-                <w:rFonts w:hAnsi="宋体" w:cs="宋体" w:hint="eastAsia"/>
-                <w:color w:val="000000" w:themeColor="text1"/>
-                <w:sz w:val="18"/>
-                <w:szCs w:val="18"/>
-              </w:rPr>
-              <w:t>..30</w:t>
+            <w:r>
+              <w:rPr>
+                <w:rFonts w:hAnsi="宋体" w:cs="宋体" w:hint="eastAsia"/>
+                <w:color w:val="000000" w:themeColor="text1"/>
+                <w:sz w:val="18"/>
+                <w:szCs w:val="18"/>
+              </w:rPr>
+              <w:t>as..30</w:t>
             </w:r>
           </w:p>
         </w:tc>
@@ -2851,25 +2763,14 @@
                 <w:szCs w:val="18"/>
               </w:rPr>
             </w:pPr>
-            <w:proofErr w:type="gramStart"/>
-            <w:r>
-              <w:rPr>
-                <w:rFonts w:hAnsi="宋体" w:cs="宋体" w:hint="eastAsia"/>
-                <w:color w:val="000000" w:themeColor="text1"/>
-                <w:sz w:val="18"/>
-                <w:szCs w:val="18"/>
-              </w:rPr>
-              <w:t>as</w:t>
-            </w:r>
-            <w:proofErr w:type="gramEnd"/>
-            <w:r>
-              <w:rPr>
-                <w:rFonts w:hAnsi="宋体" w:cs="宋体" w:hint="eastAsia"/>
-                <w:color w:val="000000" w:themeColor="text1"/>
-                <w:sz w:val="18"/>
-                <w:szCs w:val="18"/>
-              </w:rPr>
-              <w:t>..30</w:t>
+            <w:r>
+              <w:rPr>
+                <w:rFonts w:hAnsi="宋体" w:cs="宋体" w:hint="eastAsia"/>
+                <w:color w:val="000000" w:themeColor="text1"/>
+                <w:sz w:val="18"/>
+                <w:szCs w:val="18"/>
+              </w:rPr>
+              <w:t>as..30</w:t>
             </w:r>
           </w:p>
         </w:tc>
@@ -3005,25 +2906,14 @@
                 <w:szCs w:val="18"/>
               </w:rPr>
             </w:pPr>
-            <w:proofErr w:type="gramStart"/>
-            <w:r>
-              <w:rPr>
-                <w:rFonts w:hAnsi="宋体" w:cs="宋体" w:hint="eastAsia"/>
-                <w:color w:val="000000" w:themeColor="text1"/>
-                <w:sz w:val="18"/>
-                <w:szCs w:val="18"/>
-              </w:rPr>
-              <w:t>as</w:t>
-            </w:r>
-            <w:proofErr w:type="gramEnd"/>
-            <w:r>
-              <w:rPr>
-                <w:rFonts w:hAnsi="宋体" w:cs="宋体" w:hint="eastAsia"/>
-                <w:color w:val="000000" w:themeColor="text1"/>
-                <w:sz w:val="18"/>
-                <w:szCs w:val="18"/>
-              </w:rPr>
-              <w:t>..30</w:t>
+            <w:r>
+              <w:rPr>
+                <w:rFonts w:hAnsi="宋体" w:cs="宋体" w:hint="eastAsia"/>
+                <w:color w:val="000000" w:themeColor="text1"/>
+                <w:sz w:val="18"/>
+                <w:szCs w:val="18"/>
+              </w:rPr>
+              <w:t>as..30</w:t>
             </w:r>
           </w:p>
         </w:tc>
@@ -3544,6 +3434,7 @@
                 <w:sz w:val="18"/>
                 <w:szCs w:val="18"/>
               </w:rPr>
+              <w:lastRenderedPageBreak/>
               <w:t>应用名称</w:t>
             </w:r>
           </w:p>
@@ -3591,25 +3482,14 @@
                 <w:szCs w:val="18"/>
               </w:rPr>
             </w:pPr>
-            <w:proofErr w:type="gramStart"/>
-            <w:r>
-              <w:rPr>
-                <w:rFonts w:hAnsi="宋体" w:cs="宋体" w:hint="eastAsia"/>
-                <w:color w:val="000000" w:themeColor="text1"/>
-                <w:sz w:val="18"/>
-                <w:szCs w:val="18"/>
-              </w:rPr>
-              <w:t>as</w:t>
-            </w:r>
-            <w:proofErr w:type="gramEnd"/>
-            <w:r>
-              <w:rPr>
-                <w:rFonts w:hAnsi="宋体" w:cs="宋体" w:hint="eastAsia"/>
-                <w:color w:val="000000" w:themeColor="text1"/>
-                <w:sz w:val="18"/>
-                <w:szCs w:val="18"/>
-              </w:rPr>
-              <w:t>..30</w:t>
+            <w:r>
+              <w:rPr>
+                <w:rFonts w:hAnsi="宋体" w:cs="宋体" w:hint="eastAsia"/>
+                <w:color w:val="000000" w:themeColor="text1"/>
+                <w:sz w:val="18"/>
+                <w:szCs w:val="18"/>
+              </w:rPr>
+              <w:t>as..30</w:t>
             </w:r>
           </w:p>
         </w:tc>
@@ -7388,6 +7268,7 @@
                 <w:sz w:val="18"/>
                 <w:szCs w:val="18"/>
               </w:rPr>
+              <w:lastRenderedPageBreak/>
               <w:t>更新状态</w:t>
             </w:r>
           </w:p>
@@ -7944,25 +7825,14 @@
                 <w:szCs w:val="18"/>
               </w:rPr>
             </w:pPr>
-            <w:proofErr w:type="gramStart"/>
-            <w:r>
-              <w:rPr>
-                <w:rFonts w:hAnsi="宋体" w:cs="宋体"/>
-                <w:color w:val="000000" w:themeColor="text1"/>
-                <w:sz w:val="18"/>
-                <w:szCs w:val="18"/>
-              </w:rPr>
-              <w:t>ans..</w:t>
-            </w:r>
-            <w:proofErr w:type="gramEnd"/>
-            <w:r>
-              <w:rPr>
-                <w:rFonts w:hAnsi="宋体" w:cs="宋体"/>
-                <w:color w:val="000000" w:themeColor="text1"/>
-                <w:sz w:val="18"/>
-                <w:szCs w:val="18"/>
-              </w:rPr>
-              <w:t>200</w:t>
+            <w:r>
+              <w:rPr>
+                <w:rFonts w:hAnsi="宋体" w:cs="宋体"/>
+                <w:color w:val="000000" w:themeColor="text1"/>
+                <w:sz w:val="18"/>
+                <w:szCs w:val="18"/>
+              </w:rPr>
+              <w:t>ans..200</w:t>
             </w:r>
           </w:p>
         </w:tc>
@@ -8184,25 +8054,14 @@
                 <w:szCs w:val="18"/>
               </w:rPr>
             </w:pPr>
-            <w:proofErr w:type="gramStart"/>
-            <w:r>
-              <w:rPr>
-                <w:rFonts w:hAnsi="宋体" w:cs="宋体"/>
-                <w:color w:val="000000" w:themeColor="text1"/>
-                <w:sz w:val="18"/>
-                <w:szCs w:val="18"/>
-              </w:rPr>
-              <w:t>ans..</w:t>
-            </w:r>
-            <w:proofErr w:type="gramEnd"/>
-            <w:r>
-              <w:rPr>
-                <w:rFonts w:hAnsi="宋体" w:cs="宋体"/>
-                <w:color w:val="000000" w:themeColor="text1"/>
-                <w:sz w:val="18"/>
-                <w:szCs w:val="18"/>
-              </w:rPr>
-              <w:t>500</w:t>
+            <w:r>
+              <w:rPr>
+                <w:rFonts w:hAnsi="宋体" w:cs="宋体"/>
+                <w:color w:val="000000" w:themeColor="text1"/>
+                <w:sz w:val="18"/>
+                <w:szCs w:val="18"/>
+              </w:rPr>
+              <w:t>ans..500</w:t>
             </w:r>
           </w:p>
         </w:tc>
@@ -8493,27 +8352,7 @@
                 <w:sz w:val="18"/>
                 <w:szCs w:val="18"/>
               </w:rPr>
-              <w:t>汇总</w:t>
-            </w:r>
-            <w:proofErr w:type="gramStart"/>
-            <w:r>
-              <w:rPr>
-                <w:rFonts w:hAnsi="宋体" w:cs="宋体"/>
-                <w:color w:val="000000" w:themeColor="text1"/>
-                <w:sz w:val="18"/>
-                <w:szCs w:val="18"/>
-              </w:rPr>
-              <w:t>表其他</w:t>
-            </w:r>
-            <w:proofErr w:type="gramEnd"/>
-            <w:r>
-              <w:rPr>
-                <w:rFonts w:hAnsi="宋体" w:cs="宋体"/>
-                <w:color w:val="000000" w:themeColor="text1"/>
-                <w:sz w:val="18"/>
-                <w:szCs w:val="18"/>
-              </w:rPr>
-              <w:t>为失败，详</w:t>
+              <w:t>汇总表其他为失败，详</w:t>
             </w:r>
           </w:p>
           <w:p>
@@ -9072,25 +8911,14 @@
                 <w:szCs w:val="18"/>
               </w:rPr>
             </w:pPr>
-            <w:proofErr w:type="gramStart"/>
-            <w:r>
-              <w:rPr>
-                <w:rFonts w:hAnsi="宋体" w:cs="宋体" w:hint="eastAsia"/>
-                <w:color w:val="000000" w:themeColor="text1"/>
-                <w:sz w:val="18"/>
-                <w:szCs w:val="18"/>
-              </w:rPr>
-              <w:t>as</w:t>
-            </w:r>
-            <w:proofErr w:type="gramEnd"/>
-            <w:r>
-              <w:rPr>
-                <w:rFonts w:hAnsi="宋体" w:cs="宋体" w:hint="eastAsia"/>
-                <w:color w:val="000000" w:themeColor="text1"/>
-                <w:sz w:val="18"/>
-                <w:szCs w:val="18"/>
-              </w:rPr>
-              <w:t>..30</w:t>
+            <w:r>
+              <w:rPr>
+                <w:rFonts w:hAnsi="宋体" w:cs="宋体" w:hint="eastAsia"/>
+                <w:color w:val="000000" w:themeColor="text1"/>
+                <w:sz w:val="18"/>
+                <w:szCs w:val="18"/>
+              </w:rPr>
+              <w:t>as..30</w:t>
             </w:r>
           </w:p>
         </w:tc>
@@ -10645,6 +10473,17 @@
                 <w:szCs w:val="18"/>
               </w:rPr>
             </w:pPr>
+            <w:r>
+              <w:rPr>
+                <w:rFonts w:hAnsi="宋体" w:cs="宋体"/>
+                <w:color w:val="FF0000"/>
+                <w:sz w:val="18"/>
+                <w:szCs w:val="18"/>
+              </w:rPr>
+              <w:t>R</w:t>
+            </w:r>
+            <w:bookmarkStart w:id="1" w:name="_GoBack"/>
+            <w:bookmarkEnd w:id="1"/>
           </w:p>
         </w:tc>
         <w:tc>
@@ -11136,6 +10975,7 @@
                 <w:sz w:val="18"/>
                 <w:szCs w:val="18"/>
               </w:rPr>
+              <w:lastRenderedPageBreak/>
               <w:t>彩种</w:t>
             </w:r>
             <w:r>
@@ -11745,7 +11585,6 @@
               </w:rPr>
               <w:t xml:space="preserve">03 </w:t>
             </w:r>
-            <w:proofErr w:type="gramStart"/>
             <w:r>
               <w:rPr>
                 <w:rFonts w:hint="eastAsia"/>
@@ -11753,17 +11592,7 @@
                 <w:sz w:val="18"/>
                 <w:szCs w:val="18"/>
               </w:rPr>
-              <w:t>微信公众号</w:t>
-            </w:r>
-            <w:proofErr w:type="gramEnd"/>
-            <w:r>
-              <w:rPr>
-                <w:rFonts w:hint="eastAsia"/>
-                <w:color w:val="FF0000"/>
-                <w:sz w:val="18"/>
-                <w:szCs w:val="18"/>
-              </w:rPr>
-              <w:t>支付</w:t>
+              <w:t>微信公众号支付</w:t>
             </w:r>
           </w:p>
         </w:tc>
@@ -11908,19 +11737,8 @@
                 <w:sz w:val="18"/>
                 <w:szCs w:val="18"/>
               </w:rPr>
-              <w:t>二</w:t>
-            </w:r>
-            <w:proofErr w:type="gramStart"/>
-            <w:r>
-              <w:rPr>
-                <w:rFonts w:hint="eastAsia"/>
-                <w:color w:val="000000" w:themeColor="text1"/>
-                <w:sz w:val="18"/>
-                <w:szCs w:val="18"/>
-              </w:rPr>
-              <w:t>维码串</w:t>
-            </w:r>
-            <w:proofErr w:type="gramEnd"/>
+              <w:t>二维码串</w:t>
+            </w:r>
             <w:r>
               <w:rPr>
                 <w:rFonts w:hint="eastAsia"/>
@@ -12172,25 +11990,14 @@
                 <w:szCs w:val="18"/>
               </w:rPr>
             </w:pPr>
-            <w:proofErr w:type="gramStart"/>
-            <w:r>
-              <w:rPr>
-                <w:rFonts w:hAnsi="宋体" w:cs="宋体"/>
-                <w:color w:val="000000" w:themeColor="text1"/>
-                <w:sz w:val="18"/>
-                <w:szCs w:val="18"/>
-              </w:rPr>
-              <w:t>ans..</w:t>
-            </w:r>
-            <w:proofErr w:type="gramEnd"/>
-            <w:r>
-              <w:rPr>
-                <w:rFonts w:hAnsi="宋体" w:cs="宋体"/>
-                <w:color w:val="000000" w:themeColor="text1"/>
-                <w:sz w:val="18"/>
-                <w:szCs w:val="18"/>
-              </w:rPr>
-              <w:t>200</w:t>
+            <w:r>
+              <w:rPr>
+                <w:rFonts w:hAnsi="宋体" w:cs="宋体"/>
+                <w:color w:val="000000" w:themeColor="text1"/>
+                <w:sz w:val="18"/>
+                <w:szCs w:val="18"/>
+              </w:rPr>
+              <w:t>ans..200</w:t>
             </w:r>
           </w:p>
         </w:tc>
@@ -12331,25 +12138,14 @@
                 <w:szCs w:val="18"/>
               </w:rPr>
             </w:pPr>
-            <w:proofErr w:type="gramStart"/>
-            <w:r>
-              <w:rPr>
-                <w:rFonts w:hAnsi="宋体" w:cs="宋体"/>
-                <w:color w:val="000000" w:themeColor="text1"/>
-                <w:sz w:val="18"/>
-                <w:szCs w:val="18"/>
-              </w:rPr>
-              <w:t>ans..</w:t>
-            </w:r>
-            <w:proofErr w:type="gramEnd"/>
-            <w:r>
-              <w:rPr>
-                <w:rFonts w:hAnsi="宋体" w:cs="宋体"/>
-                <w:color w:val="000000" w:themeColor="text1"/>
-                <w:sz w:val="18"/>
-                <w:szCs w:val="18"/>
-              </w:rPr>
-              <w:t>500</w:t>
+            <w:r>
+              <w:rPr>
+                <w:rFonts w:hAnsi="宋体" w:cs="宋体"/>
+                <w:color w:val="000000" w:themeColor="text1"/>
+                <w:sz w:val="18"/>
+                <w:szCs w:val="18"/>
+              </w:rPr>
+              <w:t>ans..500</w:t>
             </w:r>
           </w:p>
         </w:tc>
@@ -12640,27 +12436,7 @@
                 <w:sz w:val="18"/>
                 <w:szCs w:val="18"/>
               </w:rPr>
-              <w:t>汇总</w:t>
-            </w:r>
-            <w:proofErr w:type="gramStart"/>
-            <w:r>
-              <w:rPr>
-                <w:rFonts w:hAnsi="宋体" w:cs="宋体"/>
-                <w:color w:val="000000" w:themeColor="text1"/>
-                <w:sz w:val="18"/>
-                <w:szCs w:val="18"/>
-              </w:rPr>
-              <w:t>表其他</w:t>
-            </w:r>
-            <w:proofErr w:type="gramEnd"/>
-            <w:r>
-              <w:rPr>
-                <w:rFonts w:hAnsi="宋体" w:cs="宋体"/>
-                <w:color w:val="000000" w:themeColor="text1"/>
-                <w:sz w:val="18"/>
-                <w:szCs w:val="18"/>
-              </w:rPr>
-              <w:t>为失败，详</w:t>
+              <w:t>汇总表其他为失败，详</w:t>
             </w:r>
           </w:p>
           <w:p>
@@ -13219,25 +12995,14 @@
                 <w:szCs w:val="18"/>
               </w:rPr>
             </w:pPr>
-            <w:proofErr w:type="gramStart"/>
-            <w:r>
-              <w:rPr>
-                <w:rFonts w:hAnsi="宋体" w:cs="宋体" w:hint="eastAsia"/>
-                <w:color w:val="000000" w:themeColor="text1"/>
-                <w:sz w:val="18"/>
-                <w:szCs w:val="18"/>
-              </w:rPr>
-              <w:t>as</w:t>
-            </w:r>
-            <w:proofErr w:type="gramEnd"/>
-            <w:r>
-              <w:rPr>
-                <w:rFonts w:hAnsi="宋体" w:cs="宋体" w:hint="eastAsia"/>
-                <w:color w:val="000000" w:themeColor="text1"/>
-                <w:sz w:val="18"/>
-                <w:szCs w:val="18"/>
-              </w:rPr>
-              <w:t>..30</w:t>
+            <w:r>
+              <w:rPr>
+                <w:rFonts w:hAnsi="宋体" w:cs="宋体" w:hint="eastAsia"/>
+                <w:color w:val="000000" w:themeColor="text1"/>
+                <w:sz w:val="18"/>
+                <w:szCs w:val="18"/>
+              </w:rPr>
+              <w:t>as..30</w:t>
             </w:r>
           </w:p>
         </w:tc>
@@ -15108,6 +14873,7 @@
                 <w:sz w:val="18"/>
                 <w:szCs w:val="18"/>
               </w:rPr>
+              <w:lastRenderedPageBreak/>
               <w:t>订单状态</w:t>
             </w:r>
           </w:p>
@@ -15393,7 +15159,6 @@
               </w:rPr>
               <w:t xml:space="preserve">02 </w:t>
             </w:r>
-            <w:proofErr w:type="gramStart"/>
             <w:r>
               <w:rPr>
                 <w:rFonts w:hint="eastAsia"/>
@@ -15403,7 +15168,6 @@
               </w:rPr>
               <w:t>微信</w:t>
             </w:r>
-            <w:proofErr w:type="gramEnd"/>
           </w:p>
         </w:tc>
       </w:tr>
@@ -15480,25 +15244,14 @@
                 <w:szCs w:val="18"/>
               </w:rPr>
             </w:pPr>
-            <w:proofErr w:type="gramStart"/>
-            <w:r>
-              <w:rPr>
-                <w:rFonts w:hAnsi="宋体" w:cs="宋体"/>
-                <w:color w:val="000000" w:themeColor="text1"/>
-                <w:sz w:val="18"/>
-                <w:szCs w:val="18"/>
-              </w:rPr>
-              <w:t>ans..</w:t>
-            </w:r>
-            <w:proofErr w:type="gramEnd"/>
-            <w:r>
-              <w:rPr>
-                <w:rFonts w:hAnsi="宋体" w:cs="宋体"/>
-                <w:color w:val="000000" w:themeColor="text1"/>
-                <w:sz w:val="18"/>
-                <w:szCs w:val="18"/>
-              </w:rPr>
-              <w:t>200</w:t>
+            <w:r>
+              <w:rPr>
+                <w:rFonts w:hAnsi="宋体" w:cs="宋体"/>
+                <w:color w:val="000000" w:themeColor="text1"/>
+                <w:sz w:val="18"/>
+                <w:szCs w:val="18"/>
+              </w:rPr>
+              <w:t>ans..200</w:t>
             </w:r>
           </w:p>
         </w:tc>
@@ -15639,25 +15392,14 @@
                 <w:szCs w:val="18"/>
               </w:rPr>
             </w:pPr>
-            <w:proofErr w:type="gramStart"/>
-            <w:r>
-              <w:rPr>
-                <w:rFonts w:hAnsi="宋体" w:cs="宋体"/>
-                <w:color w:val="000000" w:themeColor="text1"/>
-                <w:sz w:val="18"/>
-                <w:szCs w:val="18"/>
-              </w:rPr>
-              <w:t>ans..</w:t>
-            </w:r>
-            <w:proofErr w:type="gramEnd"/>
-            <w:r>
-              <w:rPr>
-                <w:rFonts w:hAnsi="宋体" w:cs="宋体"/>
-                <w:color w:val="000000" w:themeColor="text1"/>
-                <w:sz w:val="18"/>
-                <w:szCs w:val="18"/>
-              </w:rPr>
-              <w:t>500</w:t>
+            <w:r>
+              <w:rPr>
+                <w:rFonts w:hAnsi="宋体" w:cs="宋体"/>
+                <w:color w:val="000000" w:themeColor="text1"/>
+                <w:sz w:val="18"/>
+                <w:szCs w:val="18"/>
+              </w:rPr>
+              <w:t>ans..500</w:t>
             </w:r>
           </w:p>
         </w:tc>
@@ -15948,27 +15690,7 @@
                 <w:sz w:val="18"/>
                 <w:szCs w:val="18"/>
               </w:rPr>
-              <w:t>汇总</w:t>
-            </w:r>
-            <w:proofErr w:type="gramStart"/>
-            <w:r>
-              <w:rPr>
-                <w:rFonts w:hAnsi="宋体" w:cs="宋体"/>
-                <w:color w:val="000000" w:themeColor="text1"/>
-                <w:sz w:val="18"/>
-                <w:szCs w:val="18"/>
-              </w:rPr>
-              <w:t>表其他</w:t>
-            </w:r>
-            <w:proofErr w:type="gramEnd"/>
-            <w:r>
-              <w:rPr>
-                <w:rFonts w:hAnsi="宋体" w:cs="宋体"/>
-                <w:color w:val="000000" w:themeColor="text1"/>
-                <w:sz w:val="18"/>
-                <w:szCs w:val="18"/>
-              </w:rPr>
-              <w:t>为失败，详</w:t>
+              <w:t>汇总表其他为失败，详</w:t>
             </w:r>
           </w:p>
           <w:p>
@@ -16235,25 +15957,7 @@
           <w:sz w:val="32"/>
           <w:szCs w:val="32"/>
         </w:rPr>
-        <w:t>出</w:t>
-      </w:r>
-      <w:proofErr w:type="gramStart"/>
-      <w:r>
-        <w:rPr>
-          <w:rFonts w:hint="eastAsia"/>
-          <w:sz w:val="32"/>
-          <w:szCs w:val="32"/>
-        </w:rPr>
-        <w:t>票状态</w:t>
-      </w:r>
-      <w:proofErr w:type="gramEnd"/>
-      <w:r>
-        <w:rPr>
-          <w:rFonts w:hint="eastAsia"/>
-          <w:sz w:val="32"/>
-          <w:szCs w:val="32"/>
-        </w:rPr>
-        <w:t>更新接口</w:t>
+        <w:t>出票状态更新接口</w:t>
       </w:r>
     </w:p>
     <w:tbl>
@@ -16553,25 +16257,14 @@
                 <w:szCs w:val="18"/>
               </w:rPr>
             </w:pPr>
-            <w:proofErr w:type="gramStart"/>
-            <w:r>
-              <w:rPr>
-                <w:rFonts w:hAnsi="宋体" w:cs="宋体" w:hint="eastAsia"/>
-                <w:color w:val="000000" w:themeColor="text1"/>
-                <w:sz w:val="18"/>
-                <w:szCs w:val="18"/>
-              </w:rPr>
-              <w:t>as</w:t>
-            </w:r>
-            <w:proofErr w:type="gramEnd"/>
-            <w:r>
-              <w:rPr>
-                <w:rFonts w:hAnsi="宋体" w:cs="宋体" w:hint="eastAsia"/>
-                <w:color w:val="000000" w:themeColor="text1"/>
-                <w:sz w:val="18"/>
-                <w:szCs w:val="18"/>
-              </w:rPr>
-              <w:t>..30</w:t>
+            <w:r>
+              <w:rPr>
+                <w:rFonts w:hAnsi="宋体" w:cs="宋体" w:hint="eastAsia"/>
+                <w:color w:val="000000" w:themeColor="text1"/>
+                <w:sz w:val="18"/>
+                <w:szCs w:val="18"/>
+              </w:rPr>
+              <w:t>as..30</w:t>
             </w:r>
           </w:p>
         </w:tc>
@@ -18568,25 +18261,14 @@
                 <w:szCs w:val="18"/>
               </w:rPr>
             </w:pPr>
-            <w:proofErr w:type="gramStart"/>
-            <w:r>
-              <w:rPr>
-                <w:rFonts w:hAnsi="宋体" w:cs="宋体"/>
-                <w:color w:val="000000" w:themeColor="text1"/>
-                <w:sz w:val="18"/>
-                <w:szCs w:val="18"/>
-              </w:rPr>
-              <w:t>ans..</w:t>
-            </w:r>
-            <w:proofErr w:type="gramEnd"/>
-            <w:r>
-              <w:rPr>
-                <w:rFonts w:hAnsi="宋体" w:cs="宋体"/>
-                <w:color w:val="000000" w:themeColor="text1"/>
-                <w:sz w:val="18"/>
-                <w:szCs w:val="18"/>
-              </w:rPr>
-              <w:t>200</w:t>
+            <w:r>
+              <w:rPr>
+                <w:rFonts w:hAnsi="宋体" w:cs="宋体"/>
+                <w:color w:val="000000" w:themeColor="text1"/>
+                <w:sz w:val="18"/>
+                <w:szCs w:val="18"/>
+              </w:rPr>
+              <w:t>ans..200</w:t>
             </w:r>
           </w:p>
         </w:tc>
@@ -18727,25 +18409,14 @@
                 <w:szCs w:val="18"/>
               </w:rPr>
             </w:pPr>
-            <w:proofErr w:type="gramStart"/>
-            <w:r>
-              <w:rPr>
-                <w:rFonts w:hAnsi="宋体" w:cs="宋体"/>
-                <w:color w:val="000000" w:themeColor="text1"/>
-                <w:sz w:val="18"/>
-                <w:szCs w:val="18"/>
-              </w:rPr>
-              <w:t>ans..</w:t>
-            </w:r>
-            <w:proofErr w:type="gramEnd"/>
-            <w:r>
-              <w:rPr>
-                <w:rFonts w:hAnsi="宋体" w:cs="宋体"/>
-                <w:color w:val="000000" w:themeColor="text1"/>
-                <w:sz w:val="18"/>
-                <w:szCs w:val="18"/>
-              </w:rPr>
-              <w:t>500</w:t>
+            <w:r>
+              <w:rPr>
+                <w:rFonts w:hAnsi="宋体" w:cs="宋体"/>
+                <w:color w:val="000000" w:themeColor="text1"/>
+                <w:sz w:val="18"/>
+                <w:szCs w:val="18"/>
+              </w:rPr>
+              <w:t>ans..500</w:t>
             </w:r>
           </w:p>
         </w:tc>
@@ -19014,6 +18685,7 @@
                 <w:sz w:val="18"/>
                 <w:szCs w:val="18"/>
               </w:rPr>
+              <w:lastRenderedPageBreak/>
               <w:t>败，详细见附录应答码</w:t>
             </w:r>
           </w:p>
@@ -19036,27 +18708,7 @@
                 <w:sz w:val="18"/>
                 <w:szCs w:val="18"/>
               </w:rPr>
-              <w:t>汇总</w:t>
-            </w:r>
-            <w:proofErr w:type="gramStart"/>
-            <w:r>
-              <w:rPr>
-                <w:rFonts w:hAnsi="宋体" w:cs="宋体"/>
-                <w:color w:val="000000" w:themeColor="text1"/>
-                <w:sz w:val="18"/>
-                <w:szCs w:val="18"/>
-              </w:rPr>
-              <w:t>表其他</w:t>
-            </w:r>
-            <w:proofErr w:type="gramEnd"/>
-            <w:r>
-              <w:rPr>
-                <w:rFonts w:hAnsi="宋体" w:cs="宋体"/>
-                <w:color w:val="000000" w:themeColor="text1"/>
-                <w:sz w:val="18"/>
-                <w:szCs w:val="18"/>
-              </w:rPr>
-              <w:t>为失败，详</w:t>
+              <w:t>汇总表其他为失败，详</w:t>
             </w:r>
           </w:p>
           <w:p>
@@ -19129,6 +18781,7 @@
                 <w:sz w:val="18"/>
                 <w:szCs w:val="18"/>
               </w:rPr>
+              <w:lastRenderedPageBreak/>
               <w:t>应答码描述</w:t>
             </w:r>
           </w:p>
@@ -19622,25 +19275,14 @@
                 <w:szCs w:val="18"/>
               </w:rPr>
             </w:pPr>
-            <w:proofErr w:type="gramStart"/>
-            <w:r>
-              <w:rPr>
-                <w:rFonts w:hAnsi="宋体" w:cs="宋体" w:hint="eastAsia"/>
-                <w:color w:val="000000" w:themeColor="text1"/>
-                <w:sz w:val="18"/>
-                <w:szCs w:val="18"/>
-              </w:rPr>
-              <w:t>as</w:t>
-            </w:r>
-            <w:proofErr w:type="gramEnd"/>
-            <w:r>
-              <w:rPr>
-                <w:rFonts w:hAnsi="宋体" w:cs="宋体" w:hint="eastAsia"/>
-                <w:color w:val="000000" w:themeColor="text1"/>
-                <w:sz w:val="18"/>
-                <w:szCs w:val="18"/>
-              </w:rPr>
-              <w:t>..30</w:t>
+            <w:r>
+              <w:rPr>
+                <w:rFonts w:hAnsi="宋体" w:cs="宋体" w:hint="eastAsia"/>
+                <w:color w:val="000000" w:themeColor="text1"/>
+                <w:sz w:val="18"/>
+                <w:szCs w:val="18"/>
+              </w:rPr>
+              <w:t>as..30</w:t>
             </w:r>
           </w:p>
         </w:tc>
@@ -21416,7 +21058,6 @@
                 <w:szCs w:val="18"/>
               </w:rPr>
             </w:pPr>
-            <w:proofErr w:type="gramStart"/>
             <w:r>
               <w:rPr>
                 <w:rFonts w:hint="eastAsia"/>
@@ -21427,7 +21068,6 @@
               <w:t>微信</w:t>
             </w:r>
             <w:proofErr w:type="spellStart"/>
-            <w:proofErr w:type="gramEnd"/>
             <w:r>
               <w:rPr>
                 <w:rFonts w:hint="eastAsia"/>
@@ -21586,7 +21226,6 @@
               </w:rPr>
               <w:t>0:</w:t>
             </w:r>
-            <w:proofErr w:type="gramStart"/>
             <w:r>
               <w:rPr>
                 <w:rFonts w:hint="eastAsia"/>
@@ -21596,7 +21235,6 @@
               </w:rPr>
               <w:t>扫码</w:t>
             </w:r>
-            <w:proofErr w:type="gramEnd"/>
             <w:r>
               <w:rPr>
                 <w:rFonts w:hint="eastAsia"/>
@@ -22182,25 +21820,14 @@
                 <w:szCs w:val="18"/>
               </w:rPr>
             </w:pPr>
-            <w:proofErr w:type="gramStart"/>
-            <w:r>
-              <w:rPr>
-                <w:rFonts w:hAnsi="宋体" w:cs="宋体"/>
-                <w:color w:val="000000" w:themeColor="text1"/>
-                <w:sz w:val="18"/>
-                <w:szCs w:val="18"/>
-              </w:rPr>
-              <w:t>ans..</w:t>
-            </w:r>
-            <w:proofErr w:type="gramEnd"/>
-            <w:r>
-              <w:rPr>
-                <w:rFonts w:hAnsi="宋体" w:cs="宋体"/>
-                <w:color w:val="000000" w:themeColor="text1"/>
-                <w:sz w:val="18"/>
-                <w:szCs w:val="18"/>
-              </w:rPr>
-              <w:t>200</w:t>
+            <w:r>
+              <w:rPr>
+                <w:rFonts w:hAnsi="宋体" w:cs="宋体"/>
+                <w:color w:val="000000" w:themeColor="text1"/>
+                <w:sz w:val="18"/>
+                <w:szCs w:val="18"/>
+              </w:rPr>
+              <w:t>ans..200</w:t>
             </w:r>
           </w:p>
         </w:tc>
@@ -22401,7 +22028,16 @@
                 <w:sz w:val="18"/>
                 <w:szCs w:val="18"/>
               </w:rPr>
-              <w:t>misc</w:t>
+              <w:t>M</w:t>
+            </w:r>
+            <w:r>
+              <w:rPr>
+                <w:rFonts w:hAnsi="宋体" w:cs="宋体"/>
+                <w:color w:val="000000" w:themeColor="text1"/>
+                <w:sz w:val="18"/>
+                <w:szCs w:val="18"/>
+              </w:rPr>
+              <w:t>isc</w:t>
             </w:r>
             <w:proofErr w:type="spellEnd"/>
           </w:p>
@@ -22422,25 +22058,14 @@
                 <w:szCs w:val="18"/>
               </w:rPr>
             </w:pPr>
-            <w:proofErr w:type="gramStart"/>
-            <w:r>
-              <w:rPr>
-                <w:rFonts w:hAnsi="宋体" w:cs="宋体"/>
-                <w:color w:val="000000" w:themeColor="text1"/>
-                <w:sz w:val="18"/>
-                <w:szCs w:val="18"/>
-              </w:rPr>
-              <w:t>ans..</w:t>
-            </w:r>
-            <w:proofErr w:type="gramEnd"/>
-            <w:r>
-              <w:rPr>
-                <w:rFonts w:hAnsi="宋体" w:cs="宋体"/>
-                <w:color w:val="000000" w:themeColor="text1"/>
-                <w:sz w:val="18"/>
-                <w:szCs w:val="18"/>
-              </w:rPr>
-              <w:t>500</w:t>
+            <w:r>
+              <w:rPr>
+                <w:rFonts w:hAnsi="宋体" w:cs="宋体"/>
+                <w:color w:val="000000" w:themeColor="text1"/>
+                <w:sz w:val="18"/>
+                <w:szCs w:val="18"/>
+              </w:rPr>
+              <w:t>ans..500</w:t>
             </w:r>
           </w:p>
         </w:tc>
@@ -22731,48 +22356,29 @@
                 <w:sz w:val="18"/>
                 <w:szCs w:val="18"/>
               </w:rPr>
-              <w:t>汇总</w:t>
-            </w:r>
-            <w:proofErr w:type="gramStart"/>
-            <w:r>
-              <w:rPr>
-                <w:rFonts w:hAnsi="宋体" w:cs="宋体"/>
-                <w:color w:val="000000" w:themeColor="text1"/>
-                <w:sz w:val="18"/>
-                <w:szCs w:val="18"/>
-              </w:rPr>
-              <w:t>表其他</w:t>
-            </w:r>
-            <w:proofErr w:type="gramEnd"/>
-            <w:r>
-              <w:rPr>
-                <w:rFonts w:hAnsi="宋体" w:cs="宋体"/>
-                <w:color w:val="000000" w:themeColor="text1"/>
-                <w:sz w:val="18"/>
-                <w:szCs w:val="18"/>
-              </w:rPr>
-              <w:t>为失败，详</w:t>
-            </w:r>
-          </w:p>
-          <w:p>
-            <w:pPr>
-              <w:snapToGrid w:val="0"/>
-              <w:spacing w:after="156" w:line="240" w:lineRule="exact"/>
-              <w:ind w:right="210"/>
-              <w:rPr>
-                <w:rFonts w:hAnsi="宋体" w:cs="宋体"/>
-                <w:color w:val="000000" w:themeColor="text1"/>
-                <w:sz w:val="18"/>
-                <w:szCs w:val="18"/>
-              </w:rPr>
-            </w:pPr>
-            <w:r>
-              <w:rPr>
-                <w:rFonts w:hAnsi="宋体" w:cs="宋体"/>
-                <w:color w:val="000000" w:themeColor="text1"/>
-                <w:sz w:val="18"/>
-                <w:szCs w:val="18"/>
-              </w:rPr>
+              <w:t>汇总表其他为失败，详</w:t>
+            </w:r>
+          </w:p>
+          <w:p>
+            <w:pPr>
+              <w:snapToGrid w:val="0"/>
+              <w:spacing w:after="156" w:line="240" w:lineRule="exact"/>
+              <w:ind w:right="210"/>
+              <w:rPr>
+                <w:rFonts w:hAnsi="宋体" w:cs="宋体"/>
+                <w:color w:val="000000" w:themeColor="text1"/>
+                <w:sz w:val="18"/>
+                <w:szCs w:val="18"/>
+              </w:rPr>
+            </w:pPr>
+            <w:r>
+              <w:rPr>
+                <w:rFonts w:hAnsi="宋体" w:cs="宋体"/>
+                <w:color w:val="000000" w:themeColor="text1"/>
+                <w:sz w:val="18"/>
+                <w:szCs w:val="18"/>
+              </w:rPr>
+              <w:lastRenderedPageBreak/>
               <w:t>细见附录应答码汇总</w:t>
             </w:r>
           </w:p>
@@ -22824,6 +22430,7 @@
                 <w:sz w:val="18"/>
                 <w:szCs w:val="18"/>
               </w:rPr>
+              <w:lastRenderedPageBreak/>
               <w:t>应答码描述</w:t>
             </w:r>
           </w:p>
@@ -23333,25 +22940,14 @@
                 <w:szCs w:val="18"/>
               </w:rPr>
             </w:pPr>
-            <w:proofErr w:type="gramStart"/>
-            <w:r>
-              <w:rPr>
-                <w:rFonts w:hAnsi="宋体" w:cs="宋体" w:hint="eastAsia"/>
-                <w:color w:val="000000" w:themeColor="text1"/>
-                <w:sz w:val="18"/>
-                <w:szCs w:val="18"/>
-              </w:rPr>
-              <w:t>as</w:t>
-            </w:r>
-            <w:proofErr w:type="gramEnd"/>
-            <w:r>
-              <w:rPr>
-                <w:rFonts w:hAnsi="宋体" w:cs="宋体" w:hint="eastAsia"/>
-                <w:color w:val="000000" w:themeColor="text1"/>
-                <w:sz w:val="18"/>
-                <w:szCs w:val="18"/>
-              </w:rPr>
-              <w:t>..30</w:t>
+            <w:r>
+              <w:rPr>
+                <w:rFonts w:hAnsi="宋体" w:cs="宋体" w:hint="eastAsia"/>
+                <w:color w:val="000000" w:themeColor="text1"/>
+                <w:sz w:val="18"/>
+                <w:szCs w:val="18"/>
+              </w:rPr>
+              <w:t>as..30</w:t>
             </w:r>
           </w:p>
         </w:tc>
@@ -24923,7 +24519,6 @@
                 <w:szCs w:val="18"/>
               </w:rPr>
             </w:pPr>
-            <w:proofErr w:type="gramStart"/>
             <w:r>
               <w:rPr>
                 <w:rFonts w:hint="eastAsia"/>
@@ -24934,7 +24529,6 @@
               <w:t>微信</w:t>
             </w:r>
             <w:proofErr w:type="spellStart"/>
-            <w:proofErr w:type="gramEnd"/>
             <w:r>
               <w:rPr>
                 <w:rFonts w:hint="eastAsia"/>
@@ -25244,8 +24838,6 @@
               </w:rPr>
               <w:t>R</w:t>
             </w:r>
-            <w:bookmarkStart w:id="1" w:name="_GoBack"/>
-            <w:bookmarkEnd w:id="1"/>
           </w:p>
         </w:tc>
         <w:tc>
@@ -25298,7 +24890,6 @@
               </w:rPr>
               <w:t xml:space="preserve">02 </w:t>
             </w:r>
-            <w:proofErr w:type="gramStart"/>
             <w:r>
               <w:rPr>
                 <w:rFonts w:hint="eastAsia"/>
@@ -25308,7 +24899,6 @@
               </w:rPr>
               <w:t>微信</w:t>
             </w:r>
-            <w:proofErr w:type="gramEnd"/>
           </w:p>
         </w:tc>
       </w:tr>
@@ -25478,19 +25068,8 @@
                 <w:sz w:val="18"/>
                 <w:szCs w:val="18"/>
               </w:rPr>
-              <w:t>派奖</w:t>
-            </w:r>
-            <w:proofErr w:type="gramStart"/>
-            <w:r>
-              <w:rPr>
-                <w:rFonts w:hAnsi="宋体" w:cs="宋体" w:hint="eastAsia"/>
-                <w:color w:val="000000" w:themeColor="text1"/>
-                <w:sz w:val="18"/>
-                <w:szCs w:val="18"/>
-              </w:rPr>
-              <w:t>二维码</w:t>
-            </w:r>
-            <w:proofErr w:type="gramEnd"/>
+              <w:t>派奖二维码</w:t>
+            </w:r>
           </w:p>
         </w:tc>
         <w:tc>
@@ -25701,25 +25280,14 @@
                 <w:szCs w:val="18"/>
               </w:rPr>
             </w:pPr>
-            <w:proofErr w:type="gramStart"/>
-            <w:r>
-              <w:rPr>
-                <w:rFonts w:hAnsi="宋体" w:cs="宋体"/>
-                <w:color w:val="000000" w:themeColor="text1"/>
-                <w:sz w:val="18"/>
-                <w:szCs w:val="18"/>
-              </w:rPr>
-              <w:t>ans..</w:t>
-            </w:r>
-            <w:proofErr w:type="gramEnd"/>
-            <w:r>
-              <w:rPr>
-                <w:rFonts w:hAnsi="宋体" w:cs="宋体"/>
-                <w:color w:val="000000" w:themeColor="text1"/>
-                <w:sz w:val="18"/>
-                <w:szCs w:val="18"/>
-              </w:rPr>
-              <w:t>200</w:t>
+            <w:r>
+              <w:rPr>
+                <w:rFonts w:hAnsi="宋体" w:cs="宋体"/>
+                <w:color w:val="000000" w:themeColor="text1"/>
+                <w:sz w:val="18"/>
+                <w:szCs w:val="18"/>
+              </w:rPr>
+              <w:t>ans..200</w:t>
             </w:r>
           </w:p>
         </w:tc>
@@ -25860,25 +25428,14 @@
                 <w:szCs w:val="18"/>
               </w:rPr>
             </w:pPr>
-            <w:proofErr w:type="gramStart"/>
-            <w:r>
-              <w:rPr>
-                <w:rFonts w:hAnsi="宋体" w:cs="宋体"/>
-                <w:color w:val="000000" w:themeColor="text1"/>
-                <w:sz w:val="18"/>
-                <w:szCs w:val="18"/>
-              </w:rPr>
-              <w:t>ans..</w:t>
-            </w:r>
-            <w:proofErr w:type="gramEnd"/>
-            <w:r>
-              <w:rPr>
-                <w:rFonts w:hAnsi="宋体" w:cs="宋体"/>
-                <w:color w:val="000000" w:themeColor="text1"/>
-                <w:sz w:val="18"/>
-                <w:szCs w:val="18"/>
-              </w:rPr>
-              <w:t>500</w:t>
+            <w:r>
+              <w:rPr>
+                <w:rFonts w:hAnsi="宋体" w:cs="宋体"/>
+                <w:color w:val="000000" w:themeColor="text1"/>
+                <w:sz w:val="18"/>
+                <w:szCs w:val="18"/>
+              </w:rPr>
+              <w:t>ans..500</w:t>
             </w:r>
           </w:p>
         </w:tc>
@@ -26169,27 +25726,7 @@
                 <w:sz w:val="18"/>
                 <w:szCs w:val="18"/>
               </w:rPr>
-              <w:t>汇总</w:t>
-            </w:r>
-            <w:proofErr w:type="gramStart"/>
-            <w:r>
-              <w:rPr>
-                <w:rFonts w:hAnsi="宋体" w:cs="宋体"/>
-                <w:color w:val="000000" w:themeColor="text1"/>
-                <w:sz w:val="18"/>
-                <w:szCs w:val="18"/>
-              </w:rPr>
-              <w:t>表其他</w:t>
-            </w:r>
-            <w:proofErr w:type="gramEnd"/>
-            <w:r>
-              <w:rPr>
-                <w:rFonts w:hAnsi="宋体" w:cs="宋体"/>
-                <w:color w:val="000000" w:themeColor="text1"/>
-                <w:sz w:val="18"/>
-                <w:szCs w:val="18"/>
-              </w:rPr>
-              <w:t>为失败，详</w:t>
+              <w:t>汇总表其他为失败，详</w:t>
             </w:r>
           </w:p>
           <w:p>
@@ -26440,6 +25977,7 @@
           <w:sz w:val="32"/>
           <w:szCs w:val="32"/>
         </w:rPr>
+        <w:lastRenderedPageBreak/>
         <w:t>4.7</w:t>
       </w:r>
       <w:r>
@@ -26755,25 +26293,14 @@
                 <w:szCs w:val="18"/>
               </w:rPr>
             </w:pPr>
-            <w:proofErr w:type="gramStart"/>
-            <w:r>
-              <w:rPr>
-                <w:rFonts w:hAnsi="宋体" w:cs="宋体" w:hint="eastAsia"/>
-                <w:color w:val="000000" w:themeColor="text1"/>
-                <w:sz w:val="18"/>
-                <w:szCs w:val="18"/>
-              </w:rPr>
-              <w:t>as</w:t>
-            </w:r>
-            <w:proofErr w:type="gramEnd"/>
-            <w:r>
-              <w:rPr>
-                <w:rFonts w:hAnsi="宋体" w:cs="宋体" w:hint="eastAsia"/>
-                <w:color w:val="000000" w:themeColor="text1"/>
-                <w:sz w:val="18"/>
-                <w:szCs w:val="18"/>
-              </w:rPr>
-              <w:t>..30</w:t>
+            <w:r>
+              <w:rPr>
+                <w:rFonts w:hAnsi="宋体" w:cs="宋体" w:hint="eastAsia"/>
+                <w:color w:val="000000" w:themeColor="text1"/>
+                <w:sz w:val="18"/>
+                <w:szCs w:val="18"/>
+              </w:rPr>
+              <w:t>as..30</w:t>
             </w:r>
           </w:p>
         </w:tc>
@@ -28798,25 +28325,14 @@
                 <w:szCs w:val="18"/>
               </w:rPr>
             </w:pPr>
-            <w:proofErr w:type="gramStart"/>
-            <w:r>
-              <w:rPr>
-                <w:rFonts w:hAnsi="宋体" w:cs="宋体"/>
-                <w:color w:val="000000" w:themeColor="text1"/>
-                <w:sz w:val="18"/>
-                <w:szCs w:val="18"/>
-              </w:rPr>
-              <w:t>ans..</w:t>
-            </w:r>
-            <w:proofErr w:type="gramEnd"/>
-            <w:r>
-              <w:rPr>
-                <w:rFonts w:hAnsi="宋体" w:cs="宋体"/>
-                <w:color w:val="000000" w:themeColor="text1"/>
-                <w:sz w:val="18"/>
-                <w:szCs w:val="18"/>
-              </w:rPr>
-              <w:t>200</w:t>
+            <w:r>
+              <w:rPr>
+                <w:rFonts w:hAnsi="宋体" w:cs="宋体"/>
+                <w:color w:val="000000" w:themeColor="text1"/>
+                <w:sz w:val="18"/>
+                <w:szCs w:val="18"/>
+              </w:rPr>
+              <w:t>ans..200</w:t>
             </w:r>
           </w:p>
         </w:tc>
@@ -28957,25 +28473,14 @@
                 <w:szCs w:val="18"/>
               </w:rPr>
             </w:pPr>
-            <w:proofErr w:type="gramStart"/>
-            <w:r>
-              <w:rPr>
-                <w:rFonts w:hAnsi="宋体" w:cs="宋体"/>
-                <w:color w:val="000000" w:themeColor="text1"/>
-                <w:sz w:val="18"/>
-                <w:szCs w:val="18"/>
-              </w:rPr>
-              <w:t>ans..</w:t>
-            </w:r>
-            <w:proofErr w:type="gramEnd"/>
-            <w:r>
-              <w:rPr>
-                <w:rFonts w:hAnsi="宋体" w:cs="宋体"/>
-                <w:color w:val="000000" w:themeColor="text1"/>
-                <w:sz w:val="18"/>
-                <w:szCs w:val="18"/>
-              </w:rPr>
-              <w:t>500</w:t>
+            <w:r>
+              <w:rPr>
+                <w:rFonts w:hAnsi="宋体" w:cs="宋体"/>
+                <w:color w:val="000000" w:themeColor="text1"/>
+                <w:sz w:val="18"/>
+                <w:szCs w:val="18"/>
+              </w:rPr>
+              <w:t>ans..500</w:t>
             </w:r>
           </w:p>
         </w:tc>
@@ -29266,27 +28771,7 @@
                 <w:sz w:val="18"/>
                 <w:szCs w:val="18"/>
               </w:rPr>
-              <w:t>汇总</w:t>
-            </w:r>
-            <w:proofErr w:type="gramStart"/>
-            <w:r>
-              <w:rPr>
-                <w:rFonts w:hAnsi="宋体" w:cs="宋体"/>
-                <w:color w:val="000000" w:themeColor="text1"/>
-                <w:sz w:val="18"/>
-                <w:szCs w:val="18"/>
-              </w:rPr>
-              <w:t>表其他</w:t>
-            </w:r>
-            <w:proofErr w:type="gramEnd"/>
-            <w:r>
-              <w:rPr>
-                <w:rFonts w:hAnsi="宋体" w:cs="宋体"/>
-                <w:color w:val="000000" w:themeColor="text1"/>
-                <w:sz w:val="18"/>
-                <w:szCs w:val="18"/>
-              </w:rPr>
-              <w:t>为失败，详</w:t>
+              <w:t>汇总表其他为失败，详</w:t>
             </w:r>
           </w:p>
           <w:p>
@@ -30256,6 +29741,7 @@
                 <w:sz w:val="18"/>
                 <w:szCs w:val="18"/>
               </w:rPr>
+              <w:lastRenderedPageBreak/>
               <w:t>接口版本号</w:t>
             </w:r>
           </w:p>
@@ -32427,17 +31913,15 @@
                 <w:szCs w:val="18"/>
               </w:rPr>
             </w:pPr>
-            <w:proofErr w:type="spellStart"/>
-            <w:r>
-              <w:rPr>
-                <w:rFonts w:hAnsi="宋体" w:cs="宋体"/>
-                <w:color w:val="000000" w:themeColor="text1"/>
-                <w:sz w:val="18"/>
-                <w:szCs w:val="18"/>
-              </w:rPr>
-              <w:t>playTime</w:t>
-            </w:r>
-            <w:proofErr w:type="spellEnd"/>
+            <w:r>
+              <w:rPr>
+                <w:rFonts w:hAnsi="宋体" w:cs="宋体"/>
+                <w:color w:val="000000" w:themeColor="text1"/>
+                <w:sz w:val="18"/>
+                <w:szCs w:val="18"/>
+              </w:rPr>
+              <w:t>Playtime</w:t>
+            </w:r>
           </w:p>
         </w:tc>
         <w:tc>
@@ -34591,7 +34075,7 @@
 </file>
 
 <file path=customXml/itemProps2.xml><?xml version="1.0" encoding="utf-8"?>
-<ds:datastoreItem xmlns:ds="http://schemas.openxmlformats.org/officeDocument/2006/customXml" ds:itemID="{9CA48411-B658-4756-B36D-E7DD1DBC5B40}">
+<ds:datastoreItem xmlns:ds="http://schemas.openxmlformats.org/officeDocument/2006/customXml" ds:itemID="{7D4ADE7A-25CD-4F78-8D70-036B44538499}">
   <ds:schemaRefs>
     <ds:schemaRef ds:uri="http://schemas.openxmlformats.org/officeDocument/2006/bibliography"/>
   </ds:schemaRefs>
